--- a/fuentes/contenidos/grado10/guion02/MA_10_02_CO_REC40.docx
+++ b/fuentes/contenidos/grado10/guion02/MA_10_02_CO_REC40.docx
@@ -11,21 +11,55 @@
           <w:lang w:val="es-ES_tradnl"/>
         </w:rPr>
       </w:pPr>
-      <w:r>
-        <w:rPr>
-          <w:rFonts w:ascii="Times New Roman" w:hAnsi="Times New Roman" w:cs="Times New Roman"/>
-          <w:b/>
-          <w:lang w:val="es-ES_tradnl"/>
-        </w:rPr>
-        <w:t xml:space="preserve">Ejercicio Genérico </w:t>
-      </w:r>
-      <w:r>
-        <w:rPr>
-          <w:rFonts w:ascii="Times New Roman" w:hAnsi="Times New Roman" w:cs="Times New Roman"/>
-          <w:b/>
-          <w:lang w:val="es-ES_tradnl"/>
-        </w:rPr>
-        <w:t>M9B: Posicionar etiquetas en imagen</w:t>
+      <w:bookmarkStart w:id="0" w:name="_GoBack"/>
+      <w:bookmarkEnd w:id="0"/>
+      <w:r>
+        <w:rPr>
+          <w:rFonts w:ascii="Times New Roman" w:hAnsi="Times New Roman" w:cs="Times New Roman"/>
+          <w:b/>
+          <w:lang w:val="es-ES_tradnl"/>
+        </w:rPr>
+        <w:t xml:space="preserve">Ejercicio </w:t>
+      </w:r>
+      <w:r>
+        <w:rPr>
+          <w:rFonts w:ascii="Times New Roman" w:hAnsi="Times New Roman" w:cs="Times New Roman"/>
+          <w:b/>
+          <w:lang w:val="es-ES_tradnl"/>
+        </w:rPr>
+        <w:t>g</w:t>
+      </w:r>
+      <w:r>
+        <w:rPr>
+          <w:rFonts w:ascii="Times New Roman" w:hAnsi="Times New Roman" w:cs="Times New Roman"/>
+          <w:b/>
+          <w:lang w:val="es-ES_tradnl"/>
+        </w:rPr>
+        <w:t xml:space="preserve">enérico </w:t>
+      </w:r>
+      <w:r>
+        <w:rPr>
+          <w:rFonts w:ascii="Times New Roman" w:hAnsi="Times New Roman" w:cs="Times New Roman"/>
+          <w:b/>
+          <w:lang w:val="es-ES_tradnl"/>
+        </w:rPr>
+        <w:t xml:space="preserve">M9B: </w:t>
+      </w:r>
+      <w:r>
+        <w:rPr>
+          <w:rFonts w:ascii="Times New Roman" w:hAnsi="Times New Roman" w:cs="Times New Roman"/>
+          <w:b/>
+          <w:lang w:val="es-ES_tradnl"/>
+        </w:rPr>
+        <w:t>p</w:t>
+      </w:r>
+      <w:r>
+        <w:rPr>
+          <w:rFonts w:ascii="Times New Roman" w:hAnsi="Times New Roman" w:cs="Times New Roman"/>
+          <w:b/>
+          <w:lang w:val="es-ES_tradnl"/>
+        </w:rPr>
+        <w:t>osicionar etiquetas en imagen</w:t>
       </w:r>
     </w:p>
     <w:p>
@@ -92,6 +126,7 @@
           <w:rFonts w:ascii="Times" w:hAnsi="Times"/>
           <w:sz w:val="20"/>
           <w:szCs w:val="20"/>
+          <w:lang w:val="es-MX"/>
         </w:rPr>
       </w:pPr>
       <w:r>
@@ -100,50 +135,66 @@
           <w:sz w:val="20"/>
           <w:szCs w:val="20"/>
           <w:highlight w:val="yellow"/>
-        </w:rPr>
-        <w:t>GUION_</w:t>
-      </w:r>
-      <w:r>
-        <w:rPr>
-          <w:rFonts w:ascii="Times" w:hAnsi="Times"/>
-          <w:sz w:val="20"/>
-          <w:szCs w:val="20"/>
-          <w:highlight w:val="yellow"/>
-        </w:rPr>
-        <w:t>MA_G10_02_CO</w:t>
-      </w:r>
-    </w:p>
-    <w:p>
-      <w:pPr>
-        <w:rPr>
-          <w:rFonts w:ascii="Times New Roman" w:hAnsi="Times New Roman" w:cs="Times New Roman"/>
-          <w:lang w:val="es-ES_tradnl"/>
-        </w:rPr>
-      </w:pPr>
-    </w:p>
-    <w:p>
-      <w:pPr>
-        <w:rPr>
-          <w:rFonts w:ascii="Times New Roman" w:hAnsi="Times New Roman" w:cs="Times New Roman"/>
-          <w:b/>
-          <w:lang w:val="es-ES_tradnl"/>
-        </w:rPr>
-      </w:pPr>
-      <w:r>
-        <w:rPr>
-          <w:rFonts w:ascii="Times New Roman" w:hAnsi="Times New Roman" w:cs="Times New Roman"/>
-          <w:b/>
-          <w:lang w:val="es-ES_tradnl"/>
-        </w:rPr>
-        <w:t xml:space="preserve">DATOS DEL </w:t>
-      </w:r>
-      <w:r>
-        <w:rPr>
-          <w:rFonts w:ascii="Times New Roman" w:hAnsi="Times New Roman" w:cs="Times New Roman"/>
-          <w:b/>
-          <w:lang w:val="es-ES_tradnl"/>
-        </w:rPr>
-        <w:t>RECURSO</w:t>
+          <w:lang w:val="es-MX"/>
+        </w:rPr>
+        <w:t>GUION_MA_G10_02_CO</w:t>
+      </w:r>
+    </w:p>
+    <w:p>
+      <w:pPr>
+        <w:rPr>
+          <w:rFonts w:ascii="Times New Roman" w:hAnsi="Times New Roman" w:cs="Times New Roman"/>
+          <w:lang w:val="es-ES_tradnl"/>
+        </w:rPr>
+      </w:pPr>
+    </w:p>
+    <w:p>
+      <w:pPr>
+        <w:rPr>
+          <w:rFonts w:ascii="Times New Roman" w:hAnsi="Times New Roman" w:cs="Times New Roman"/>
+          <w:b/>
+          <w:lang w:val="es-ES_tradnl"/>
+        </w:rPr>
+      </w:pPr>
+      <w:r>
+        <w:rPr>
+          <w:rFonts w:ascii="Times New Roman" w:hAnsi="Times New Roman" w:cs="Times New Roman"/>
+          <w:b/>
+          <w:lang w:val="es-ES_tradnl"/>
+        </w:rPr>
+        <w:t>Datos</w:t>
+      </w:r>
+      <w:r>
+        <w:rPr>
+          <w:rFonts w:ascii="Times New Roman" w:hAnsi="Times New Roman" w:cs="Times New Roman"/>
+          <w:b/>
+          <w:lang w:val="es-ES_tradnl"/>
+        </w:rPr>
+        <w:t xml:space="preserve"> </w:t>
+      </w:r>
+      <w:r>
+        <w:rPr>
+          <w:rFonts w:ascii="Times New Roman" w:hAnsi="Times New Roman" w:cs="Times New Roman"/>
+          <w:b/>
+          <w:lang w:val="es-ES_tradnl"/>
+        </w:rPr>
+        <w:t>del</w:t>
+      </w:r>
+      <w:r>
+        <w:rPr>
+          <w:rFonts w:ascii="Times New Roman" w:hAnsi="Times New Roman" w:cs="Times New Roman"/>
+          <w:b/>
+          <w:lang w:val="es-ES_tradnl"/>
+        </w:rPr>
+        <w:t xml:space="preserve"> </w:t>
+      </w:r>
+      <w:r>
+        <w:rPr>
+          <w:rFonts w:ascii="Times New Roman" w:hAnsi="Times New Roman" w:cs="Times New Roman"/>
+          <w:b/>
+          <w:lang w:val="es-ES_tradnl"/>
+        </w:rPr>
+        <w:t>recurso</w:t>
       </w:r>
     </w:p>
     <w:p>
@@ -202,11 +253,11 @@
           <w:lang w:val="es-ES_tradnl"/>
         </w:rPr>
       </w:pPr>
-      <w:proofErr w:type="spellStart"/>
       <w:r>
         <w:rPr>
           <w:rFonts w:ascii="Times New Roman" w:hAnsi="Times New Roman" w:cs="Times New Roman"/>
           <w:color w:val="000000"/>
+          <w:lang w:val="es-MX"/>
         </w:rPr>
         <w:t>Á</w:t>
       </w:r>
@@ -214,184 +265,90 @@
         <w:rPr>
           <w:rFonts w:ascii="Times New Roman" w:hAnsi="Times New Roman" w:cs="Times New Roman"/>
           <w:color w:val="000000"/>
-        </w:rPr>
-        <w:t>ngulos</w:t>
-      </w:r>
-      <w:proofErr w:type="spellEnd"/>
-      <w:r>
+          <w:lang w:val="es-MX"/>
+        </w:rPr>
+        <w:t>ngulos de elevación y depresión</w:t>
+      </w:r>
+    </w:p>
+    <w:p>
+      <w:pPr>
+        <w:rPr>
+          <w:rFonts w:ascii="Times New Roman" w:hAnsi="Times New Roman" w:cs="Times New Roman"/>
+          <w:lang w:val="es-ES_tradnl"/>
+        </w:rPr>
+      </w:pPr>
+    </w:p>
+    <w:p>
+      <w:pPr>
+        <w:rPr>
+          <w:rFonts w:ascii="Times New Roman" w:hAnsi="Times New Roman" w:cs="Times New Roman"/>
+          <w:lang w:val="es-ES_tradnl"/>
+        </w:rPr>
+      </w:pPr>
+      <w:r>
+        <w:rPr>
+          <w:rFonts w:ascii="Times New Roman" w:hAnsi="Times New Roman" w:cs="Times New Roman"/>
+          <w:b/>
+          <w:color w:val="FF0000"/>
+          <w:lang w:val="es-ES_tradnl"/>
+        </w:rPr>
+        <w:t>*</w:t>
+      </w:r>
+      <w:r>
+        <w:rPr>
+          <w:rFonts w:ascii="Times New Roman" w:hAnsi="Times New Roman" w:cs="Times New Roman"/>
+          <w:lang w:val="es-ES_tradnl"/>
+        </w:rPr>
+        <w:t xml:space="preserve"> </w:t>
+      </w:r>
+      <w:r>
+        <w:rPr>
+          <w:rFonts w:ascii="Times New Roman" w:hAnsi="Times New Roman" w:cs="Times New Roman"/>
+          <w:highlight w:val="green"/>
+          <w:lang w:val="es-ES_tradnl"/>
+        </w:rPr>
+        <w:t xml:space="preserve">Descripción del </w:t>
+      </w:r>
+      <w:r>
+        <w:rPr>
+          <w:rFonts w:ascii="Times New Roman" w:hAnsi="Times New Roman" w:cs="Times New Roman"/>
+          <w:highlight w:val="green"/>
+          <w:lang w:val="es-ES_tradnl"/>
+        </w:rPr>
+        <w:t>recurso</w:t>
+      </w:r>
+    </w:p>
+    <w:p>
+      <w:pPr>
         <w:rPr>
           <w:rFonts w:ascii="Times New Roman" w:hAnsi="Times New Roman" w:cs="Times New Roman"/>
           <w:color w:val="000000"/>
-        </w:rPr>
-        <w:t xml:space="preserve"> de </w:t>
-      </w:r>
-      <w:proofErr w:type="spellStart"/>
+          <w:lang w:val="es-MX"/>
+        </w:rPr>
+      </w:pPr>
       <w:r>
         <w:rPr>
           <w:rFonts w:ascii="Times New Roman" w:hAnsi="Times New Roman" w:cs="Times New Roman"/>
           <w:color w:val="000000"/>
-        </w:rPr>
-        <w:t>elevación</w:t>
-      </w:r>
-      <w:proofErr w:type="spellEnd"/>
+          <w:lang w:val="es-MX"/>
+        </w:rPr>
+        <w:t>Asociar los nombres de los elementos de ángulos de elevación y depresi</w:t>
+      </w:r>
       <w:r>
         <w:rPr>
           <w:rFonts w:ascii="Times New Roman" w:hAnsi="Times New Roman" w:cs="Times New Roman"/>
           <w:color w:val="000000"/>
-        </w:rPr>
-        <w:t xml:space="preserve"> y </w:t>
-      </w:r>
-      <w:proofErr w:type="spellStart"/>
+          <w:lang w:val="es-MX"/>
+        </w:rPr>
+        <w:t>ó</w:t>
+      </w:r>
       <w:r>
         <w:rPr>
           <w:rFonts w:ascii="Times New Roman" w:hAnsi="Times New Roman" w:cs="Times New Roman"/>
           <w:color w:val="000000"/>
-        </w:rPr>
-        <w:t>depresión</w:t>
-      </w:r>
-      <w:proofErr w:type="spellEnd"/>
-    </w:p>
-    <w:p>
-      <w:pPr>
-        <w:rPr>
-          <w:rFonts w:ascii="Times New Roman" w:hAnsi="Times New Roman" w:cs="Times New Roman"/>
-          <w:lang w:val="es-ES_tradnl"/>
-        </w:rPr>
-      </w:pPr>
-    </w:p>
-    <w:p>
-      <w:pPr>
-        <w:rPr>
-          <w:rFonts w:ascii="Times New Roman" w:hAnsi="Times New Roman" w:cs="Times New Roman"/>
-          <w:lang w:val="es-ES_tradnl"/>
-        </w:rPr>
-      </w:pPr>
-      <w:r>
-        <w:rPr>
-          <w:rFonts w:ascii="Times New Roman" w:hAnsi="Times New Roman" w:cs="Times New Roman"/>
-          <w:b/>
-          <w:color w:val="FF0000"/>
-          <w:lang w:val="es-ES_tradnl"/>
-        </w:rPr>
-        <w:t>*</w:t>
-      </w:r>
-      <w:r>
-        <w:rPr>
-          <w:rFonts w:ascii="Times New Roman" w:hAnsi="Times New Roman" w:cs="Times New Roman"/>
-          <w:lang w:val="es-ES_tradnl"/>
-        </w:rPr>
-        <w:t xml:space="preserve"> </w:t>
-      </w:r>
-      <w:r>
-        <w:rPr>
-          <w:rFonts w:ascii="Times New Roman" w:hAnsi="Times New Roman" w:cs="Times New Roman"/>
-          <w:highlight w:val="green"/>
-          <w:lang w:val="es-ES_tradnl"/>
-        </w:rPr>
-        <w:t xml:space="preserve">Descripción del </w:t>
-      </w:r>
-      <w:r>
-        <w:rPr>
-          <w:rFonts w:ascii="Times New Roman" w:hAnsi="Times New Roman" w:cs="Times New Roman"/>
-          <w:highlight w:val="green"/>
-          <w:lang w:val="es-ES_tradnl"/>
-        </w:rPr>
-        <w:t>recurso</w:t>
-      </w:r>
-    </w:p>
-    <w:p>
-      <w:pPr>
-        <w:rPr>
-          <w:rFonts w:ascii="Times New Roman" w:hAnsi="Times New Roman" w:cs="Times New Roman"/>
-          <w:color w:val="000000"/>
-        </w:rPr>
-      </w:pPr>
-      <w:proofErr w:type="spellStart"/>
-      <w:r>
-        <w:rPr>
-          <w:rFonts w:ascii="Times New Roman" w:hAnsi="Times New Roman" w:cs="Times New Roman"/>
-          <w:color w:val="000000"/>
-        </w:rPr>
-        <w:t>Asociar</w:t>
-      </w:r>
-      <w:proofErr w:type="spellEnd"/>
-      <w:r>
-        <w:rPr>
-          <w:rFonts w:ascii="Times New Roman" w:hAnsi="Times New Roman" w:cs="Times New Roman"/>
-          <w:color w:val="000000"/>
-        </w:rPr>
-        <w:t xml:space="preserve"> los </w:t>
-      </w:r>
-      <w:proofErr w:type="spellStart"/>
-      <w:r>
-        <w:rPr>
-          <w:rFonts w:ascii="Times New Roman" w:hAnsi="Times New Roman" w:cs="Times New Roman"/>
-          <w:color w:val="000000"/>
-        </w:rPr>
-        <w:t>nombres</w:t>
-      </w:r>
-      <w:proofErr w:type="spellEnd"/>
-      <w:r>
-        <w:rPr>
-          <w:rFonts w:ascii="Times New Roman" w:hAnsi="Times New Roman" w:cs="Times New Roman"/>
-          <w:color w:val="000000"/>
-        </w:rPr>
-        <w:t xml:space="preserve"> de los </w:t>
-      </w:r>
-      <w:proofErr w:type="spellStart"/>
-      <w:r>
-        <w:rPr>
-          <w:rFonts w:ascii="Times New Roman" w:hAnsi="Times New Roman" w:cs="Times New Roman"/>
-          <w:color w:val="000000"/>
-        </w:rPr>
-        <w:t>elementos</w:t>
-      </w:r>
-      <w:proofErr w:type="spellEnd"/>
-      <w:r>
-        <w:rPr>
-          <w:rFonts w:ascii="Times New Roman" w:hAnsi="Times New Roman" w:cs="Times New Roman"/>
-          <w:color w:val="000000"/>
-        </w:rPr>
-        <w:t xml:space="preserve"> de </w:t>
-      </w:r>
-      <w:proofErr w:type="spellStart"/>
-      <w:r>
-        <w:rPr>
-          <w:rFonts w:ascii="Times New Roman" w:hAnsi="Times New Roman" w:cs="Times New Roman"/>
-          <w:color w:val="000000"/>
-        </w:rPr>
-        <w:t>ángulos</w:t>
-      </w:r>
-      <w:proofErr w:type="spellEnd"/>
-      <w:r>
-        <w:rPr>
-          <w:rFonts w:ascii="Times New Roman" w:hAnsi="Times New Roman" w:cs="Times New Roman"/>
-          <w:color w:val="000000"/>
-        </w:rPr>
-        <w:t xml:space="preserve"> de </w:t>
-      </w:r>
-      <w:proofErr w:type="spellStart"/>
-      <w:r>
-        <w:rPr>
-          <w:rFonts w:ascii="Times New Roman" w:hAnsi="Times New Roman" w:cs="Times New Roman"/>
-          <w:color w:val="000000"/>
-        </w:rPr>
-        <w:t>elevación</w:t>
-      </w:r>
-      <w:proofErr w:type="spellEnd"/>
-      <w:r>
-        <w:rPr>
-          <w:rFonts w:ascii="Times New Roman" w:hAnsi="Times New Roman" w:cs="Times New Roman"/>
-          <w:color w:val="000000"/>
-        </w:rPr>
-        <w:t xml:space="preserve"> y </w:t>
-      </w:r>
-      <w:r>
-        <w:rPr>
-          <w:rFonts w:ascii="Times New Roman" w:hAnsi="Times New Roman" w:cs="Times New Roman"/>
-          <w:color w:val="000000"/>
-        </w:rPr>
-        <w:t>depression</w:t>
+          <w:lang w:val="es-MX"/>
+        </w:rPr>
+        <w:t>n</w:t>
       </w:r>
     </w:p>
     <w:p>
@@ -1902,7 +1859,39 @@
           <w:b/>
           <w:lang w:val="es-ES_tradnl"/>
         </w:rPr>
-        <w:t>DATOS DEL EJERCICIO</w:t>
+        <w:t>Datos</w:t>
+      </w:r>
+      <w:r>
+        <w:rPr>
+          <w:rFonts w:ascii="Times New Roman" w:hAnsi="Times New Roman" w:cs="Times New Roman"/>
+          <w:b/>
+          <w:lang w:val="es-ES_tradnl"/>
+        </w:rPr>
+        <w:t xml:space="preserve"> </w:t>
+      </w:r>
+      <w:r>
+        <w:rPr>
+          <w:rFonts w:ascii="Times New Roman" w:hAnsi="Times New Roman" w:cs="Times New Roman"/>
+          <w:b/>
+          <w:lang w:val="es-ES_tradnl"/>
+        </w:rPr>
+        <w:t>del</w:t>
+      </w:r>
+      <w:r>
+        <w:rPr>
+          <w:rFonts w:ascii="Times New Roman" w:hAnsi="Times New Roman" w:cs="Times New Roman"/>
+          <w:b/>
+          <w:lang w:val="es-ES_tradnl"/>
+        </w:rPr>
+        <w:t xml:space="preserve"> </w:t>
+      </w:r>
+      <w:r>
+        <w:rPr>
+          <w:rFonts w:ascii="Times New Roman" w:hAnsi="Times New Roman" w:cs="Times New Roman"/>
+          <w:b/>
+          <w:lang w:val="es-ES_tradnl"/>
+        </w:rPr>
+        <w:t>ejercicio</w:t>
       </w:r>
     </w:p>
     <w:p>
@@ -2044,47 +2033,14 @@
           <w:lang w:val="es-ES_tradnl"/>
         </w:rPr>
       </w:pPr>
-      <w:proofErr w:type="spellStart"/>
       <w:r>
         <w:rPr>
           <w:rFonts w:ascii="Times New Roman" w:hAnsi="Times New Roman" w:cs="Times New Roman"/>
           <w:color w:val="000000"/>
-        </w:rPr>
-        <w:t>Ángulos</w:t>
-      </w:r>
-      <w:proofErr w:type="spellEnd"/>
-      <w:r>
-        <w:rPr>
-          <w:rFonts w:ascii="Times New Roman" w:hAnsi="Times New Roman" w:cs="Times New Roman"/>
-          <w:color w:val="000000"/>
-        </w:rPr>
-        <w:t xml:space="preserve"> de </w:t>
-      </w:r>
-      <w:proofErr w:type="spellStart"/>
-      <w:r>
-        <w:rPr>
-          <w:rFonts w:ascii="Times New Roman" w:hAnsi="Times New Roman" w:cs="Times New Roman"/>
-          <w:color w:val="000000"/>
-        </w:rPr>
-        <w:t>elevación</w:t>
-      </w:r>
-      <w:proofErr w:type="spellEnd"/>
-      <w:r>
-        <w:rPr>
-          <w:rFonts w:ascii="Times New Roman" w:hAnsi="Times New Roman" w:cs="Times New Roman"/>
-          <w:color w:val="000000"/>
-        </w:rPr>
-        <w:t xml:space="preserve"> y </w:t>
-      </w:r>
-      <w:proofErr w:type="spellStart"/>
-      <w:r>
-        <w:rPr>
-          <w:rFonts w:ascii="Times New Roman" w:hAnsi="Times New Roman" w:cs="Times New Roman"/>
-          <w:color w:val="000000"/>
-        </w:rPr>
-        <w:t>depresión</w:t>
-      </w:r>
-      <w:proofErr w:type="spellEnd"/>
+          <w:lang w:val="es-MX"/>
+        </w:rPr>
+        <w:t>Ángulos de elevación y depresión</w:t>
+      </w:r>
     </w:p>
     <w:p>
       <w:pPr>
@@ -2228,18 +2184,30 @@
           <w:lang w:val="es-ES_tradnl"/>
         </w:rPr>
         <w:lastRenderedPageBreak/>
-        <w:t>Ubica las siguientes frases en la parte que correspondan en la imagen.</w:t>
-      </w:r>
-    </w:p>
-    <w:p>
-      <w:pPr>
-        <w:rPr>
-          <w:rFonts w:ascii="Times New Roman" w:hAnsi="Times New Roman" w:cs="Times New Roman"/>
-          <w:lang w:val="es-ES_tradnl"/>
-        </w:rPr>
-      </w:pPr>
-      <w:bookmarkStart w:id="0" w:name="_GoBack"/>
-      <w:bookmarkEnd w:id="0"/>
+        <w:t>Ubica las siguientes frases en la parte</w:t>
+      </w:r>
+      <w:r>
+        <w:rPr>
+          <w:rFonts w:ascii="Times New Roman" w:hAnsi="Times New Roman" w:cs="Times New Roman"/>
+          <w:lang w:val="es-ES_tradnl"/>
+        </w:rPr>
+        <w:t xml:space="preserve"> de la imagen</w:t>
+      </w:r>
+      <w:r>
+        <w:rPr>
+          <w:rFonts w:ascii="Times New Roman" w:hAnsi="Times New Roman" w:cs="Times New Roman"/>
+          <w:lang w:val="es-ES_tradnl"/>
+        </w:rPr>
+        <w:t xml:space="preserve"> que corresponda.</w:t>
+      </w:r>
+    </w:p>
+    <w:p>
+      <w:pPr>
+        <w:rPr>
+          <w:rFonts w:ascii="Times New Roman" w:hAnsi="Times New Roman" w:cs="Times New Roman"/>
+          <w:lang w:val="es-ES_tradnl"/>
+        </w:rPr>
+      </w:pPr>
     </w:p>
     <w:p>
       <w:pPr>
@@ -2619,7 +2587,7 @@
         <w:rPr>
           <w:rFonts w:ascii="Times New Roman" w:hAnsi="Times New Roman" w:cs="Times New Roman"/>
           <w:noProof/>
-          <w:lang w:val="es-CO" w:eastAsia="es-CO"/>
+          <w:lang w:val="es-CO" w:eastAsia="ko-KR"/>
         </w:rPr>
         <w:drawing>
           <wp:inline distT="0" distB="0" distL="0" distR="0" wp14:anchorId="3188EB14" wp14:editId="1E2F4ECF">
@@ -3574,6 +3542,33 @@
       <w:u w:val="single"/>
     </w:rPr>
   </w:style>
+  <w:style w:type="paragraph" w:styleId="Textodeglobo">
+    <w:name w:val="Balloon Text"/>
+    <w:basedOn w:val="Normal"/>
+    <w:link w:val="TextodegloboCar"/>
+    <w:uiPriority w:val="99"/>
+    <w:semiHidden/>
+    <w:unhideWhenUsed/>
+    <w:rsid w:val="00A5027E"/>
+    <w:rPr>
+      <w:rFonts w:ascii="Segoe UI" w:hAnsi="Segoe UI" w:cs="Segoe UI"/>
+      <w:sz w:val="18"/>
+      <w:szCs w:val="18"/>
+    </w:rPr>
+  </w:style>
+  <w:style w:type="character" w:customStyle="1" w:styleId="TextodegloboCar">
+    <w:name w:val="Texto de globo Car"/>
+    <w:basedOn w:val="Fuentedeprrafopredeter"/>
+    <w:link w:val="Textodeglobo"/>
+    <w:uiPriority w:val="99"/>
+    <w:semiHidden/>
+    <w:rsid w:val="00A5027E"/>
+    <w:rPr>
+      <w:rFonts w:ascii="Segoe UI" w:hAnsi="Segoe UI" w:cs="Segoe UI"/>
+      <w:sz w:val="18"/>
+      <w:szCs w:val="18"/>
+    </w:rPr>
+  </w:style>
 </w:styles>
 </file>
 
